--- a/Verslag programeren voor wiskunde.docx
+++ b/Verslag programeren voor wiskunde.docx
@@ -28,27 +28,7 @@
           <w:sz w:val="28"/>
           <w:szCs w:val="28"/>
         </w:rPr>
-        <w:t xml:space="preserve"> </w:t>
-      </w:r>
-      <w:proofErr w:type="spellStart"/>
-      <w:r>
-        <w:rPr>
-          <w:b/>
-          <w:bCs/>
-          <w:sz w:val="28"/>
-          <w:szCs w:val="28"/>
-        </w:rPr>
-        <w:t>programeren</w:t>
-      </w:r>
-      <w:proofErr w:type="spellEnd"/>
-      <w:r>
-        <w:rPr>
-          <w:b/>
-          <w:bCs/>
-          <w:sz w:val="28"/>
-          <w:szCs w:val="28"/>
-        </w:rPr>
-        <w:t xml:space="preserve"> voor wiskunde</w:t>
+        <w:t xml:space="preserve"> programeren voor wiskunde</w:t>
       </w:r>
     </w:p>
     <w:p>
@@ -487,19 +467,8 @@
           <w:sz w:val="28"/>
           <w:szCs w:val="28"/>
         </w:rPr>
-        <w:t xml:space="preserve"> </w:t>
-      </w:r>
-      <w:proofErr w:type="spellStart"/>
-      <w:r>
-        <w:rPr>
-          <w:b/>
-          <w:bCs/>
-          <w:sz w:val="28"/>
-          <w:szCs w:val="28"/>
-        </w:rPr>
-        <w:t>Boeding</w:t>
-      </w:r>
-      <w:proofErr w:type="spellEnd"/>
+        <w:t xml:space="preserve"> Boeding</w:t>
+      </w:r>
     </w:p>
     <w:p>
       <w:pPr>
@@ -560,29 +529,23 @@
     </w:p>
     <w:p>
       <w:r>
-        <w:t>De ‘</w:t>
-      </w:r>
-      <w:proofErr w:type="spellStart"/>
-      <w:r>
-        <w:t>main</w:t>
-      </w:r>
-      <w:proofErr w:type="spellEnd"/>
+        <w:t xml:space="preserve">De ‘main challenge’ van deze opdracht is dat je bij het ontwerpen van een spel het meest efficiënte algoritme maakt dat in staat is om mogelijke kaartcombinaties </w:t>
+      </w:r>
+      <w:r>
+        <w:t>te vinden</w:t>
+      </w:r>
       <w:r>
         <w:t xml:space="preserve"> </w:t>
       </w:r>
-      <w:proofErr w:type="spellStart"/>
-      <w:r>
-        <w:t>challenge</w:t>
-      </w:r>
-      <w:proofErr w:type="spellEnd"/>
-      <w:r>
-        <w:t xml:space="preserve">’ van deze opdracht is dat je bij het ontwerpen van een spel het meest efficiënte algoritme maakt dat in staat is om mogelijke kaartcombinaties zoekt en geldige sets vind en daar lig ook gelijk de moeilijkheid van de opdracht. Dit kan je doen door het meeste efficiënte time </w:t>
-      </w:r>
-      <w:proofErr w:type="spellStart"/>
-      <w:r>
-        <w:t>complexitiy</w:t>
-      </w:r>
-      <w:proofErr w:type="spellEnd"/>
+      <w:r>
+        <w:t xml:space="preserve">die geldig zijn </w:t>
+      </w:r>
+      <w:r>
+        <w:t xml:space="preserve">en daar lig ook gelijk de moeilijkheid van de opdracht. Dit kan je doen door het meeste efficiënte </w:t>
+      </w:r>
+      <w:r>
+        <w:t>code</w:t>
+      </w:r>
       <w:r>
         <w:t xml:space="preserve"> te gebruiken. En als bonus kan je de spel er ook creatief eruit laten zien zodat het aantrekkelijker is.</w:t>
       </w:r>
@@ -591,6 +554,17 @@
       </w:r>
       <w:r>
         <w:t>zodat je informatie over kaarten kan opslaan en/of opvragen.</w:t>
+      </w:r>
+    </w:p>
+    <w:p>
+      <w:r>
+        <w:t>De sub opdrachten zijn heel belangrijk om de kernvraag op te lossen, zoals we net zeiden willen we dat de computer een rol als mens kan spelen. Om dat te kunnen moet de robot dus aan specifieke eigenschappen voldoen zoals: logisch nadenken, logisch redeneren, snel na denken en de spel kan spelen als een normaal mens, en dit kan je doen door de computer een algoritme te geven om te zien of een bepaalde set geldig is of niet geldig is. Dit moet je heel goed aangeven, want de als de computer niet weet of iets een set is of niet zal het niet aan de</w:t>
+      </w:r>
+      <w:r>
+        <w:t xml:space="preserve"> regels kunnen houden, waardoor het niet als een mens zou kunnen denken. De tweede ding waaraan de algoritme aan moet voldoen is dat het alle mogelijke sets kan vinden binnen een verzameling van 12 kaarten en om dit te doen moet je ervoor zorgen dat de computer een algoritme heeft die alle mogelijke sets kan vinden om geldige sets te vinden</w:t>
+      </w:r>
+      <w:r>
+        <w:t xml:space="preserve"> wat later weer essentieel is om een set te vinden van het spel zelf.</w:t>
       </w:r>
     </w:p>
     <w:sectPr>
